--- a/Reports/25th-May-Savaliya-Hardik.docx
+++ b/Reports/25th-May-Savaliya-Hardik.docx
@@ -3,23 +3,1448 @@
 <w:document xmlns:wpc="http://schemas.microsoft.com/office/word/2010/wordprocessingCanvas" xmlns:mc="http://schemas.openxmlformats.org/markup-compatibility/2006" xmlns:o="urn:schemas-microsoft-com:office:office" xmlns:r="http://schemas.openxmlformats.org/officeDocument/2006/relationships" xmlns:m="http://schemas.openxmlformats.org/officeDocument/2006/math" xmlns:v="urn:schemas-microsoft-com:vml" xmlns:wp14="http://schemas.microsoft.com/office/word/2010/wordprocessingDrawing" xmlns:wp="http://schemas.openxmlformats.org/drawingml/2006/wordprocessingDrawing" xmlns:w="http://schemas.openxmlformats.org/wordprocessingml/2006/main" xmlns:w14="http://schemas.microsoft.com/office/word/2010/wordml" xmlns:w10="urn:schemas-microsoft-com:office:word" xmlns:w15="http://schemas.microsoft.com/office/word/2012/wordml" xmlns:wpg="http://schemas.microsoft.com/office/word/2010/wordprocessingGroup" xmlns:wpi="http://schemas.microsoft.com/office/word/2010/wordprocessingInk" xmlns:wne="http://schemas.microsoft.com/office/word/2006/wordml" xmlns:wps="http://schemas.microsoft.com/office/word/2010/wordprocessingShape" xmlns:wpsCustomData="http://www.wps.cn/officeDocument/2013/wpsCustomData" mc:Ignorable="w14 w15 wp14">
   <w:body>
     <w:p>
+      <w:pPr>
+        <w:keepNext w:val="0"/>
+        <w:keepLines w:val="0"/>
+        <w:pageBreakBefore w:val="0"/>
+        <w:widowControl/>
+        <w:kinsoku/>
+        <w:wordWrap/>
+        <w:overflowPunct/>
+        <w:topLinePunct w:val="0"/>
+        <w:autoSpaceDE/>
+        <w:autoSpaceDN/>
+        <w:bidi w:val="0"/>
+        <w:adjustRightInd/>
+        <w:snapToGrid/>
+        <w:spacing w:line="192" w:lineRule="auto"/>
+        <w:jc w:val="both"/>
+        <w:textAlignment w:val="auto"/>
+        <w:rPr>
+          <w:rFonts w:hint="default"/>
+          <w:b/>
+          <w:sz w:val="36"/>
+          <w:szCs w:val="36"/>
+          <w:lang w:val="en-US"/>
+        </w:rPr>
+      </w:pPr>
+      <w:r>
+        <w:rPr>
+          <w:rFonts w:hint="default"/>
+          <w:b/>
+          <w:sz w:val="40"/>
+          <w:szCs w:val="40"/>
+          <w:lang w:val="en-US"/>
+        </w:rPr>
+        <w:t xml:space="preserve">Date : </w:t>
+      </w:r>
+      <w:r>
+        <w:rPr>
+          <w:rFonts w:hint="default"/>
+          <w:b/>
+          <w:sz w:val="36"/>
+          <w:szCs w:val="36"/>
+          <w:lang w:val="en-US"/>
+        </w:rPr>
+        <w:t>25</w:t>
+      </w:r>
+      <w:r>
+        <w:rPr>
+          <w:rFonts w:hint="default"/>
+          <w:b/>
+          <w:sz w:val="36"/>
+          <w:szCs w:val="36"/>
+          <w:vertAlign w:val="superscript"/>
+          <w:lang w:val="en-US"/>
+        </w:rPr>
+        <w:t>th</w:t>
+      </w:r>
+      <w:r>
+        <w:rPr>
+          <w:rFonts w:hint="default"/>
+          <w:b/>
+          <w:sz w:val="36"/>
+          <w:szCs w:val="36"/>
+          <w:lang w:val="en-US"/>
+        </w:rPr>
+        <w:t xml:space="preserve"> May 2021                                                                 Hardik Savaliya</w:t>
+      </w:r>
+    </w:p>
+    <w:p>
+      <w:pPr>
+        <w:keepNext w:val="0"/>
+        <w:keepLines w:val="0"/>
+        <w:pageBreakBefore w:val="0"/>
+        <w:widowControl/>
+        <w:kinsoku/>
+        <w:wordWrap/>
+        <w:overflowPunct/>
+        <w:topLinePunct w:val="0"/>
+        <w:autoSpaceDE/>
+        <w:autoSpaceDN/>
+        <w:bidi w:val="0"/>
+        <w:adjustRightInd/>
+        <w:snapToGrid/>
+        <w:spacing w:line="192" w:lineRule="auto"/>
+        <w:jc w:val="both"/>
+        <w:textAlignment w:val="auto"/>
+        <w:rPr>
+          <w:rFonts w:hint="default"/>
+          <w:b/>
+          <w:sz w:val="36"/>
+          <w:szCs w:val="36"/>
+          <w:lang w:val="en-US"/>
+        </w:rPr>
+      </w:pPr>
+      <w:r>
+        <w:rPr>
+          <w:rFonts w:hint="default"/>
+          <w:b/>
+          <w:sz w:val="36"/>
+          <w:szCs w:val="36"/>
+          <w:lang w:val="en-US"/>
+        </w:rPr>
+        <w:t>____________________________________________________________</w:t>
+      </w:r>
+    </w:p>
+    <w:p>
+      <w:pPr>
+        <w:spacing w:line="240" w:lineRule="auto"/>
+        <w:jc w:val="center"/>
+        <w:rPr>
+          <w:rFonts w:hint="default" w:asciiTheme="minorAscii" w:hAnsiTheme="minorAscii" w:eastAsiaTheme="minorEastAsia" w:cstheme="minorEastAsia"/>
+          <w:b/>
+          <w:sz w:val="52"/>
+          <w:szCs w:val="52"/>
+          <w:u w:val="none"/>
+          <w:lang w:val="en-US"/>
+        </w:rPr>
+      </w:pPr>
+      <w:r>
+        <w:rPr>
+          <w:rFonts w:hint="default" w:asciiTheme="minorAscii" w:hAnsiTheme="minorAscii" w:eastAsiaTheme="minorEastAsia" w:cstheme="minorEastAsia"/>
+          <w:b/>
+          <w:sz w:val="52"/>
+          <w:szCs w:val="52"/>
+          <w:u w:val="none"/>
+          <w:lang w:val="en-US"/>
+        </w:rPr>
+        <w:t>:: Day - 1 ::</w:t>
+      </w:r>
+    </w:p>
+    <w:p>
+      <w:pPr>
+        <w:jc w:val="center"/>
+        <w:rPr>
+          <w:rFonts w:hint="default" w:asciiTheme="minorAscii" w:hAnsiTheme="minorAscii" w:eastAsiaTheme="minorEastAsia" w:cstheme="minorEastAsia"/>
+          <w:b/>
+          <w:sz w:val="52"/>
+          <w:szCs w:val="52"/>
+          <w:u w:val="none"/>
+          <w:lang w:val="en-US"/>
+        </w:rPr>
+      </w:pPr>
+      <w:r>
+        <w:rPr>
+          <w:rFonts w:hint="default" w:asciiTheme="minorAscii" w:hAnsiTheme="minorAscii" w:eastAsiaTheme="minorEastAsia" w:cstheme="minorEastAsia"/>
+          <w:b/>
+          <w:sz w:val="52"/>
+          <w:szCs w:val="52"/>
+          <w:u w:val="none"/>
+          <w:lang w:val="en-US"/>
+        </w:rPr>
+        <w:t>--Work Summery--</w:t>
+      </w:r>
+    </w:p>
+    <w:p>
+      <w:pPr>
+        <w:pStyle w:val="7"/>
+        <w:numPr>
+          <w:ilvl w:val="0"/>
+          <w:numId w:val="1"/>
+        </w:numPr>
+        <w:spacing w:line="240" w:lineRule="auto"/>
+        <w:ind w:left="420" w:leftChars="0" w:hanging="420" w:firstLineChars="0"/>
+        <w:jc w:val="both"/>
+        <w:rPr>
+          <w:rFonts w:hint="default" w:asciiTheme="minorAscii" w:hAnsiTheme="minorAscii" w:eastAsiaTheme="minorEastAsia" w:cstheme="minorEastAsia"/>
+          <w:b/>
+          <w:bCs/>
+          <w:color w:val="002060"/>
+          <w:sz w:val="36"/>
+          <w:szCs w:val="36"/>
+          <w:lang w:val="en-IN"/>
+        </w:rPr>
+      </w:pPr>
+      <w:r>
+        <w:rPr>
+          <w:rFonts w:hint="default" w:asciiTheme="minorAscii" w:hAnsiTheme="minorAscii" w:eastAsiaTheme="minorEastAsia" w:cstheme="minorEastAsia"/>
+          <w:b/>
+          <w:bCs/>
+          <w:color w:val="002060"/>
+          <w:sz w:val="36"/>
+          <w:szCs w:val="36"/>
+          <w:lang w:val="en-IN"/>
+        </w:rPr>
+        <w:t>T</w:t>
+      </w:r>
+      <w:r>
+        <w:rPr>
+          <w:rFonts w:hint="default" w:asciiTheme="minorAscii" w:hAnsiTheme="minorAscii" w:eastAsiaTheme="minorEastAsia" w:cstheme="minorEastAsia"/>
+          <w:b/>
+          <w:bCs/>
+          <w:color w:val="002060"/>
+          <w:sz w:val="36"/>
+          <w:szCs w:val="36"/>
+          <w:lang w:val="en-US"/>
+        </w:rPr>
+        <w:t>oday it was the first day of our Internship.</w:t>
+      </w:r>
       <w:bookmarkStart w:id="0" w:name="_GoBack"/>
       <w:bookmarkEnd w:id="0"/>
     </w:p>
+    <w:p>
+      <w:pPr>
+        <w:pStyle w:val="7"/>
+        <w:numPr>
+          <w:ilvl w:val="0"/>
+          <w:numId w:val="0"/>
+        </w:numPr>
+        <w:spacing w:line="240" w:lineRule="auto"/>
+        <w:ind w:left="360" w:leftChars="0"/>
+        <w:jc w:val="both"/>
+        <w:rPr>
+          <w:rFonts w:hint="default" w:asciiTheme="minorAscii" w:hAnsiTheme="minorAscii" w:eastAsiaTheme="minorEastAsia" w:cstheme="minorEastAsia"/>
+          <w:b/>
+          <w:bCs/>
+          <w:color w:val="002060"/>
+          <w:sz w:val="36"/>
+          <w:szCs w:val="36"/>
+          <w:lang w:val="en-IN"/>
+        </w:rPr>
+      </w:pPr>
+    </w:p>
+    <w:p>
+      <w:pPr>
+        <w:pStyle w:val="7"/>
+        <w:numPr>
+          <w:ilvl w:val="0"/>
+          <w:numId w:val="1"/>
+        </w:numPr>
+        <w:spacing w:line="240" w:lineRule="auto"/>
+        <w:ind w:left="420" w:leftChars="0" w:hanging="420" w:firstLineChars="0"/>
+        <w:jc w:val="both"/>
+        <w:rPr>
+          <w:rFonts w:hint="default" w:asciiTheme="minorAscii" w:hAnsiTheme="minorAscii" w:eastAsiaTheme="minorEastAsia" w:cstheme="minorEastAsia"/>
+          <w:b/>
+          <w:bCs/>
+          <w:color w:val="002060"/>
+          <w:sz w:val="36"/>
+          <w:szCs w:val="36"/>
+          <w:lang w:val="en-IN"/>
+        </w:rPr>
+      </w:pPr>
+      <w:r>
+        <w:rPr>
+          <w:rFonts w:hint="default" w:asciiTheme="minorAscii" w:hAnsiTheme="minorAscii" w:eastAsiaTheme="minorEastAsia" w:cstheme="minorEastAsia"/>
+          <w:b/>
+          <w:bCs/>
+          <w:color w:val="002060"/>
+          <w:sz w:val="36"/>
+          <w:szCs w:val="36"/>
+          <w:lang w:val="en-IN"/>
+        </w:rPr>
+        <w:t>The mentor Akash Padhiyar</w:t>
+      </w:r>
+      <w:r>
+        <w:rPr>
+          <w:rFonts w:hint="default" w:asciiTheme="minorAscii" w:hAnsiTheme="minorAscii" w:eastAsiaTheme="minorEastAsia" w:cstheme="minorEastAsia"/>
+          <w:b/>
+          <w:bCs/>
+          <w:color w:val="002060"/>
+          <w:sz w:val="36"/>
+          <w:szCs w:val="36"/>
+          <w:lang w:val="en-US"/>
+        </w:rPr>
+        <w:t xml:space="preserve"> (Founder of AkashTechnolabs)</w:t>
+      </w:r>
+      <w:r>
+        <w:rPr>
+          <w:rFonts w:hint="default" w:asciiTheme="minorAscii" w:hAnsiTheme="minorAscii" w:eastAsiaTheme="minorEastAsia" w:cstheme="minorEastAsia"/>
+          <w:b/>
+          <w:bCs/>
+          <w:color w:val="002060"/>
+          <w:sz w:val="36"/>
+          <w:szCs w:val="36"/>
+          <w:lang w:val="en-IN"/>
+        </w:rPr>
+        <w:t xml:space="preserve"> took the introductory session and gave us brief </w:t>
+      </w:r>
+      <w:r>
+        <w:rPr>
+          <w:rFonts w:hint="default" w:asciiTheme="minorAscii" w:hAnsiTheme="minorAscii" w:eastAsiaTheme="minorEastAsia" w:cstheme="minorEastAsia"/>
+          <w:b/>
+          <w:bCs/>
+          <w:color w:val="002060"/>
+          <w:sz w:val="36"/>
+          <w:szCs w:val="36"/>
+          <w:lang w:val="en-US"/>
+        </w:rPr>
+        <w:t>exorcism</w:t>
+      </w:r>
+      <w:r>
+        <w:rPr>
+          <w:rFonts w:hint="default" w:asciiTheme="minorAscii" w:hAnsiTheme="minorAscii" w:eastAsiaTheme="minorEastAsia" w:cstheme="minorEastAsia"/>
+          <w:b/>
+          <w:bCs/>
+          <w:color w:val="002060"/>
+          <w:sz w:val="36"/>
+          <w:szCs w:val="36"/>
+          <w:lang w:val="en-IN"/>
+        </w:rPr>
+        <w:t xml:space="preserve"> about his company and about the internship and the technology which we were going to used during our internship.</w:t>
+      </w:r>
+    </w:p>
+    <w:p>
+      <w:pPr>
+        <w:pStyle w:val="7"/>
+        <w:numPr>
+          <w:numId w:val="0"/>
+        </w:numPr>
+        <w:spacing w:line="240" w:lineRule="auto"/>
+        <w:ind w:leftChars="0"/>
+        <w:jc w:val="both"/>
+        <w:rPr>
+          <w:rFonts w:hint="default" w:asciiTheme="minorAscii" w:hAnsiTheme="minorAscii" w:eastAsiaTheme="minorEastAsia" w:cstheme="minorEastAsia"/>
+          <w:b/>
+          <w:bCs/>
+          <w:color w:val="002060"/>
+          <w:sz w:val="36"/>
+          <w:szCs w:val="36"/>
+          <w:lang w:val="en-IN"/>
+        </w:rPr>
+      </w:pPr>
+    </w:p>
+    <w:p>
+      <w:pPr>
+        <w:pStyle w:val="7"/>
+        <w:numPr>
+          <w:ilvl w:val="0"/>
+          <w:numId w:val="1"/>
+        </w:numPr>
+        <w:spacing w:line="240" w:lineRule="auto"/>
+        <w:ind w:left="420" w:leftChars="0" w:hanging="420" w:firstLineChars="0"/>
+        <w:jc w:val="both"/>
+        <w:rPr>
+          <w:rFonts w:hint="default" w:asciiTheme="minorAscii" w:hAnsiTheme="minorAscii" w:eastAsiaTheme="minorEastAsia" w:cstheme="minorEastAsia"/>
+          <w:b/>
+          <w:bCs/>
+          <w:color w:val="002060"/>
+          <w:sz w:val="36"/>
+          <w:szCs w:val="36"/>
+          <w:lang w:val="en-IN"/>
+        </w:rPr>
+      </w:pPr>
+      <w:r>
+        <w:rPr>
+          <w:rFonts w:hint="default" w:asciiTheme="minorAscii" w:hAnsiTheme="minorAscii" w:eastAsiaTheme="minorEastAsia" w:cstheme="minorEastAsia"/>
+          <w:b/>
+          <w:bCs/>
+          <w:color w:val="002060"/>
+          <w:sz w:val="36"/>
+          <w:szCs w:val="36"/>
+          <w:lang w:val="en-IN"/>
+        </w:rPr>
+        <w:t>The afterwards we started with our topic programming language python which will be of 1 week and followed by Django framework in the next week.</w:t>
+      </w:r>
+    </w:p>
+    <w:p>
+      <w:pPr>
+        <w:pStyle w:val="7"/>
+        <w:numPr>
+          <w:ilvl w:val="0"/>
+          <w:numId w:val="1"/>
+        </w:numPr>
+        <w:spacing w:line="240" w:lineRule="auto"/>
+        <w:ind w:left="420" w:leftChars="0" w:hanging="420" w:firstLineChars="0"/>
+        <w:jc w:val="both"/>
+        <w:rPr>
+          <w:rFonts w:hint="default" w:asciiTheme="minorAscii" w:hAnsiTheme="minorAscii" w:eastAsiaTheme="minorEastAsia" w:cstheme="minorEastAsia"/>
+          <w:b/>
+          <w:bCs/>
+          <w:color w:val="002060"/>
+          <w:sz w:val="36"/>
+          <w:szCs w:val="36"/>
+          <w:lang w:val="en-IN"/>
+        </w:rPr>
+      </w:pPr>
+      <w:r>
+        <w:rPr>
+          <w:rFonts w:hint="default" w:asciiTheme="minorAscii" w:hAnsiTheme="minorAscii" w:eastAsiaTheme="minorEastAsia" w:cstheme="minorEastAsia"/>
+          <w:b/>
+          <w:bCs/>
+          <w:color w:val="002060"/>
+          <w:sz w:val="36"/>
+          <w:szCs w:val="36"/>
+          <w:lang w:val="en-US"/>
+        </w:rPr>
+        <w:t xml:space="preserve">Week 1 by : Devanshi Prajapati     </w:t>
+      </w:r>
+    </w:p>
+    <w:p>
+      <w:pPr>
+        <w:pStyle w:val="7"/>
+        <w:numPr>
+          <w:ilvl w:val="0"/>
+          <w:numId w:val="1"/>
+        </w:numPr>
+        <w:ind w:left="420" w:leftChars="0" w:hanging="420" w:firstLineChars="0"/>
+        <w:jc w:val="both"/>
+        <w:rPr>
+          <w:rFonts w:hint="default" w:asciiTheme="minorAscii" w:hAnsiTheme="minorAscii" w:eastAsiaTheme="minorEastAsia" w:cstheme="minorEastAsia"/>
+          <w:b/>
+          <w:bCs/>
+          <w:color w:val="002060"/>
+          <w:sz w:val="36"/>
+          <w:szCs w:val="36"/>
+          <w:lang w:val="en-IN"/>
+        </w:rPr>
+      </w:pPr>
+      <w:r>
+        <w:rPr>
+          <w:rFonts w:hint="default" w:asciiTheme="minorAscii" w:hAnsiTheme="minorAscii" w:eastAsiaTheme="minorEastAsia" w:cstheme="minorEastAsia"/>
+          <w:b/>
+          <w:bCs/>
+          <w:color w:val="002060"/>
+          <w:sz w:val="36"/>
+          <w:szCs w:val="36"/>
+          <w:lang w:val="en-US"/>
+        </w:rPr>
+        <w:t>Week 2 by : Akash Padhiyar</w:t>
+      </w:r>
+    </w:p>
+    <w:p>
+      <w:pPr>
+        <w:pStyle w:val="7"/>
+        <w:numPr>
+          <w:ilvl w:val="0"/>
+          <w:numId w:val="0"/>
+        </w:numPr>
+        <w:spacing w:after="200" w:line="276" w:lineRule="auto"/>
+        <w:contextualSpacing/>
+        <w:jc w:val="both"/>
+        <w:rPr>
+          <w:rFonts w:hint="default" w:ascii="Bahnschrift" w:hAnsi="Bahnschrift" w:cs="Bahnschrift"/>
+          <w:b w:val="0"/>
+          <w:bCs w:val="0"/>
+          <w:color w:val="7030A0"/>
+          <w:sz w:val="36"/>
+          <w:szCs w:val="36"/>
+          <w:lang w:val="en-IN"/>
+        </w:rPr>
+      </w:pPr>
+    </w:p>
+    <w:p>
+      <w:pPr>
+        <w:pStyle w:val="7"/>
+        <w:numPr>
+          <w:ilvl w:val="0"/>
+          <w:numId w:val="2"/>
+        </w:numPr>
+        <w:spacing w:after="200" w:line="276" w:lineRule="auto"/>
+        <w:ind w:left="420" w:leftChars="0" w:hanging="420" w:firstLineChars="0"/>
+        <w:contextualSpacing/>
+        <w:jc w:val="both"/>
+        <w:rPr>
+          <w:rFonts w:hint="default" w:cs="Bahnschrift" w:asciiTheme="minorAscii" w:hAnsiTheme="minorAscii"/>
+          <w:b/>
+          <w:bCs/>
+          <w:color w:val="000000" w:themeColor="text1"/>
+          <w:sz w:val="40"/>
+          <w:szCs w:val="40"/>
+          <w:lang w:val="en-US"/>
+          <w14:textFill>
+            <w14:solidFill>
+              <w14:schemeClr w14:val="tx1"/>
+            </w14:solidFill>
+          </w14:textFill>
+        </w:rPr>
+      </w:pPr>
+      <w:r>
+        <w:rPr>
+          <w:rFonts w:hint="default" w:cs="Bahnschrift" w:asciiTheme="minorAscii" w:hAnsiTheme="minorAscii"/>
+          <w:b/>
+          <w:bCs/>
+          <w:color w:val="000000" w:themeColor="text1"/>
+          <w:sz w:val="40"/>
+          <w:szCs w:val="40"/>
+          <w:u w:val="single"/>
+          <w:lang w:val="en-US"/>
+          <w14:textFill>
+            <w14:solidFill>
+              <w14:schemeClr w14:val="tx1"/>
+            </w14:solidFill>
+          </w14:textFill>
+        </w:rPr>
+        <w:t>What we learnt</w:t>
+      </w:r>
+      <w:r>
+        <w:rPr>
+          <w:rFonts w:hint="default" w:cs="Bahnschrift" w:asciiTheme="minorAscii" w:hAnsiTheme="minorAscii"/>
+          <w:b/>
+          <w:bCs/>
+          <w:color w:val="000000" w:themeColor="text1"/>
+          <w:sz w:val="40"/>
+          <w:szCs w:val="40"/>
+          <w:lang w:val="en-US"/>
+          <w14:textFill>
+            <w14:solidFill>
+              <w14:schemeClr w14:val="tx1"/>
+            </w14:solidFill>
+          </w14:textFill>
+        </w:rPr>
+        <w:t xml:space="preserve"> ?</w:t>
+      </w:r>
+    </w:p>
+    <w:p>
+      <w:pPr>
+        <w:pStyle w:val="7"/>
+        <w:keepNext w:val="0"/>
+        <w:keepLines w:val="0"/>
+        <w:pageBreakBefore w:val="0"/>
+        <w:widowControl/>
+        <w:numPr>
+          <w:ilvl w:val="0"/>
+          <w:numId w:val="0"/>
+        </w:numPr>
+        <w:kinsoku/>
+        <w:wordWrap/>
+        <w:overflowPunct/>
+        <w:topLinePunct w:val="0"/>
+        <w:autoSpaceDE/>
+        <w:autoSpaceDN/>
+        <w:bidi w:val="0"/>
+        <w:adjustRightInd/>
+        <w:snapToGrid/>
+        <w:spacing w:after="200" w:line="120" w:lineRule="auto"/>
+        <w:ind w:leftChars="0"/>
+        <w:contextualSpacing/>
+        <w:jc w:val="both"/>
+        <w:textAlignment w:val="auto"/>
+        <w:rPr>
+          <w:rFonts w:hint="default" w:ascii="Bahnschrift" w:hAnsi="Bahnschrift" w:cs="Bahnschrift"/>
+          <w:b/>
+          <w:bCs/>
+          <w:color w:val="000000" w:themeColor="text1"/>
+          <w:sz w:val="40"/>
+          <w:szCs w:val="40"/>
+          <w:lang w:val="en-US"/>
+          <w14:textFill>
+            <w14:solidFill>
+              <w14:schemeClr w14:val="tx1"/>
+            </w14:solidFill>
+          </w14:textFill>
+        </w:rPr>
+      </w:pPr>
+    </w:p>
+    <w:p>
+      <w:pPr>
+        <w:pStyle w:val="7"/>
+        <w:numPr>
+          <w:ilvl w:val="0"/>
+          <w:numId w:val="3"/>
+        </w:numPr>
+        <w:spacing w:after="200" w:line="276" w:lineRule="auto"/>
+        <w:ind w:left="840" w:leftChars="0" w:hanging="420" w:firstLineChars="0"/>
+        <w:contextualSpacing/>
+        <w:jc w:val="both"/>
+        <w:rPr>
+          <w:rFonts w:hint="default" w:asciiTheme="minorAscii" w:hAnsiTheme="minorAscii" w:eastAsiaTheme="minorEastAsia" w:cstheme="minorEastAsia"/>
+          <w:b w:val="0"/>
+          <w:bCs w:val="0"/>
+          <w:color w:val="000000" w:themeColor="text1"/>
+          <w:sz w:val="34"/>
+          <w:szCs w:val="34"/>
+          <w:lang w:val="en-US"/>
+          <w14:textFill>
+            <w14:solidFill>
+              <w14:schemeClr w14:val="tx1"/>
+            </w14:solidFill>
+          </w14:textFill>
+        </w:rPr>
+      </w:pPr>
+      <w:r>
+        <w:rPr>
+          <w:rFonts w:hint="default" w:asciiTheme="minorAscii" w:hAnsiTheme="minorAscii" w:eastAsiaTheme="minorEastAsia" w:cstheme="minorEastAsia"/>
+          <w:b w:val="0"/>
+          <w:bCs w:val="0"/>
+          <w:color w:val="000000" w:themeColor="text1"/>
+          <w:sz w:val="34"/>
+          <w:szCs w:val="34"/>
+          <w:lang w:val="en-US"/>
+          <w14:textFill>
+            <w14:solidFill>
+              <w14:schemeClr w14:val="tx1"/>
+            </w14:solidFill>
+          </w14:textFill>
+        </w:rPr>
+        <w:t>Importance of Internship in and future Job opportunities.</w:t>
+      </w:r>
+    </w:p>
+    <w:p>
+      <w:pPr>
+        <w:pStyle w:val="7"/>
+        <w:numPr>
+          <w:ilvl w:val="0"/>
+          <w:numId w:val="3"/>
+        </w:numPr>
+        <w:spacing w:after="200" w:line="276" w:lineRule="auto"/>
+        <w:ind w:left="840" w:leftChars="0" w:hanging="420" w:firstLineChars="0"/>
+        <w:contextualSpacing/>
+        <w:jc w:val="both"/>
+        <w:rPr>
+          <w:rFonts w:hint="default" w:asciiTheme="minorAscii" w:hAnsiTheme="minorAscii" w:eastAsiaTheme="minorEastAsia" w:cstheme="minorEastAsia"/>
+          <w:b w:val="0"/>
+          <w:bCs w:val="0"/>
+          <w:color w:val="000000" w:themeColor="text1"/>
+          <w:sz w:val="34"/>
+          <w:szCs w:val="34"/>
+          <w:lang w:val="en-IN"/>
+          <w14:textFill>
+            <w14:solidFill>
+              <w14:schemeClr w14:val="tx1"/>
+            </w14:solidFill>
+          </w14:textFill>
+        </w:rPr>
+      </w:pPr>
+      <w:r>
+        <w:rPr>
+          <w:rFonts w:hint="default" w:asciiTheme="minorAscii" w:hAnsiTheme="minorAscii" w:eastAsiaTheme="minorEastAsia" w:cstheme="minorEastAsia"/>
+          <w:b w:val="0"/>
+          <w:bCs w:val="0"/>
+          <w:color w:val="000000" w:themeColor="text1"/>
+          <w:sz w:val="34"/>
+          <w:szCs w:val="34"/>
+          <w:lang w:val="en-US"/>
+          <w14:textFill>
+            <w14:solidFill>
+              <w14:schemeClr w14:val="tx1"/>
+            </w14:solidFill>
+          </w14:textFill>
+        </w:rPr>
+        <w:t>Introduction and basic knowledge of Python.</w:t>
+      </w:r>
+    </w:p>
+    <w:p>
+      <w:pPr>
+        <w:pStyle w:val="7"/>
+        <w:numPr>
+          <w:ilvl w:val="0"/>
+          <w:numId w:val="3"/>
+        </w:numPr>
+        <w:spacing w:after="200" w:line="276" w:lineRule="auto"/>
+        <w:ind w:left="840" w:leftChars="0" w:hanging="420" w:firstLineChars="0"/>
+        <w:contextualSpacing/>
+        <w:jc w:val="both"/>
+        <w:rPr>
+          <w:rFonts w:hint="default" w:asciiTheme="minorAscii" w:hAnsiTheme="minorAscii" w:eastAsiaTheme="minorEastAsia" w:cstheme="minorEastAsia"/>
+          <w:b w:val="0"/>
+          <w:bCs w:val="0"/>
+          <w:color w:val="000000" w:themeColor="text1"/>
+          <w:sz w:val="34"/>
+          <w:szCs w:val="34"/>
+          <w:lang w:val="en-IN"/>
+          <w14:textFill>
+            <w14:solidFill>
+              <w14:schemeClr w14:val="tx1"/>
+            </w14:solidFill>
+          </w14:textFill>
+        </w:rPr>
+      </w:pPr>
+      <w:r>
+        <w:rPr>
+          <w:rFonts w:hint="default" w:asciiTheme="minorAscii" w:hAnsiTheme="minorAscii" w:eastAsiaTheme="minorEastAsia" w:cstheme="minorEastAsia"/>
+          <w:b w:val="0"/>
+          <w:bCs w:val="0"/>
+          <w:color w:val="000000" w:themeColor="text1"/>
+          <w:sz w:val="34"/>
+          <w:szCs w:val="34"/>
+          <w:lang w:val="en-US"/>
+          <w14:textFill>
+            <w14:solidFill>
+              <w14:schemeClr w14:val="tx1"/>
+            </w14:solidFill>
+          </w14:textFill>
+        </w:rPr>
+        <w:t>Installation Of Python and Different IDEs.</w:t>
+      </w:r>
+    </w:p>
+    <w:p>
+      <w:pPr>
+        <w:pStyle w:val="7"/>
+        <w:numPr>
+          <w:ilvl w:val="0"/>
+          <w:numId w:val="3"/>
+        </w:numPr>
+        <w:spacing w:after="200" w:line="276" w:lineRule="auto"/>
+        <w:ind w:left="840" w:leftChars="0" w:hanging="420" w:firstLineChars="0"/>
+        <w:contextualSpacing/>
+        <w:jc w:val="both"/>
+        <w:rPr>
+          <w:rFonts w:hint="default" w:asciiTheme="minorAscii" w:hAnsiTheme="minorAscii" w:eastAsiaTheme="minorEastAsia" w:cstheme="minorEastAsia"/>
+          <w:b w:val="0"/>
+          <w:bCs w:val="0"/>
+          <w:color w:val="000000" w:themeColor="text1"/>
+          <w:sz w:val="34"/>
+          <w:szCs w:val="34"/>
+          <w:lang w:val="en-IN"/>
+          <w14:textFill>
+            <w14:solidFill>
+              <w14:schemeClr w14:val="tx1"/>
+            </w14:solidFill>
+          </w14:textFill>
+        </w:rPr>
+      </w:pPr>
+      <w:r>
+        <w:rPr>
+          <w:rFonts w:hint="default" w:asciiTheme="minorAscii" w:hAnsiTheme="minorAscii" w:eastAsiaTheme="minorEastAsia" w:cstheme="minorEastAsia"/>
+          <w:b w:val="0"/>
+          <w:bCs w:val="0"/>
+          <w:color w:val="000000" w:themeColor="text1"/>
+          <w:sz w:val="34"/>
+          <w:szCs w:val="34"/>
+          <w:lang w:val="en-US"/>
+          <w14:textFill>
+            <w14:solidFill>
+              <w14:schemeClr w14:val="tx1"/>
+            </w14:solidFill>
+          </w14:textFill>
+        </w:rPr>
+        <w:t>Compilation &amp; Run the Program.</w:t>
+      </w:r>
+    </w:p>
+    <w:p>
+      <w:pPr>
+        <w:pStyle w:val="7"/>
+        <w:numPr>
+          <w:ilvl w:val="0"/>
+          <w:numId w:val="3"/>
+        </w:numPr>
+        <w:spacing w:after="200" w:line="276" w:lineRule="auto"/>
+        <w:ind w:left="840" w:leftChars="0" w:hanging="420" w:firstLineChars="0"/>
+        <w:contextualSpacing/>
+        <w:jc w:val="both"/>
+        <w:rPr>
+          <w:rFonts w:hint="default" w:asciiTheme="minorAscii" w:hAnsiTheme="minorAscii" w:eastAsiaTheme="minorEastAsia" w:cstheme="minorEastAsia"/>
+          <w:b w:val="0"/>
+          <w:bCs w:val="0"/>
+          <w:color w:val="000000" w:themeColor="text1"/>
+          <w:sz w:val="34"/>
+          <w:szCs w:val="34"/>
+          <w:lang w:val="en-IN"/>
+          <w14:textFill>
+            <w14:solidFill>
+              <w14:schemeClr w14:val="tx1"/>
+            </w14:solidFill>
+          </w14:textFill>
+        </w:rPr>
+      </w:pPr>
+      <w:r>
+        <w:rPr>
+          <w:rFonts w:hint="default" w:asciiTheme="minorAscii" w:hAnsiTheme="minorAscii" w:eastAsiaTheme="minorEastAsia" w:cstheme="minorEastAsia"/>
+          <w:b w:val="0"/>
+          <w:bCs w:val="0"/>
+          <w:color w:val="000000" w:themeColor="text1"/>
+          <w:sz w:val="34"/>
+          <w:szCs w:val="34"/>
+          <w:lang w:val="en-US"/>
+          <w14:textFill>
+            <w14:solidFill>
+              <w14:schemeClr w14:val="tx1"/>
+            </w14:solidFill>
+          </w14:textFill>
+        </w:rPr>
+        <w:t>How to manage GitHub Desktop Account and Repository.</w:t>
+      </w:r>
+    </w:p>
+    <w:p>
+      <w:pPr>
+        <w:pStyle w:val="7"/>
+        <w:numPr>
+          <w:ilvl w:val="0"/>
+          <w:numId w:val="0"/>
+        </w:numPr>
+        <w:spacing w:after="200" w:line="276" w:lineRule="auto"/>
+        <w:contextualSpacing/>
+        <w:jc w:val="both"/>
+        <w:rPr>
+          <w:rFonts w:hint="default" w:ascii="Bahnschrift" w:hAnsi="Bahnschrift" w:cs="Bahnschrift"/>
+          <w:b w:val="0"/>
+          <w:bCs w:val="0"/>
+          <w:color w:val="000000" w:themeColor="text1"/>
+          <w:sz w:val="34"/>
+          <w:szCs w:val="34"/>
+          <w:lang w:val="en-US"/>
+          <w14:textFill>
+            <w14:solidFill>
+              <w14:schemeClr w14:val="tx1"/>
+            </w14:solidFill>
+          </w14:textFill>
+        </w:rPr>
+      </w:pPr>
+    </w:p>
+    <w:p>
+      <w:pPr>
+        <w:pStyle w:val="7"/>
+        <w:numPr>
+          <w:numId w:val="0"/>
+        </w:numPr>
+        <w:spacing w:after="200" w:line="276" w:lineRule="auto"/>
+        <w:ind w:leftChars="0"/>
+        <w:contextualSpacing/>
+        <w:jc w:val="both"/>
+        <w:rPr>
+          <w:rFonts w:hint="default" w:cs="Bahnschrift" w:asciiTheme="minorAscii" w:hAnsiTheme="minorAscii"/>
+          <w:b w:val="0"/>
+          <w:bCs w:val="0"/>
+          <w:color w:val="000000" w:themeColor="text1"/>
+          <w:sz w:val="34"/>
+          <w:szCs w:val="34"/>
+          <w:lang w:val="en-IN"/>
+          <w14:textFill>
+            <w14:solidFill>
+              <w14:schemeClr w14:val="tx1"/>
+            </w14:solidFill>
+          </w14:textFill>
+        </w:rPr>
+      </w:pPr>
+      <w:r>
+        <w:rPr>
+          <w:rFonts w:hint="default" w:cs="Bahnschrift" w:asciiTheme="minorAscii" w:hAnsiTheme="minorAscii"/>
+          <w:b w:val="0"/>
+          <w:bCs w:val="0"/>
+          <w:color w:val="000000" w:themeColor="text1"/>
+          <w:sz w:val="34"/>
+          <w:szCs w:val="34"/>
+          <w:lang w:val="en-US"/>
+          <w14:textFill>
+            <w14:solidFill>
+              <w14:schemeClr w14:val="tx1"/>
+            </w14:solidFill>
+          </w14:textFill>
+        </w:rPr>
+        <w:t>This Internship is Task Based Internship. So at the end of this session we got one basic HTML Task.</w:t>
+      </w:r>
+    </w:p>
+    <w:p>
+      <w:pPr>
+        <w:pStyle w:val="7"/>
+        <w:numPr>
+          <w:ilvl w:val="0"/>
+          <w:numId w:val="0"/>
+        </w:numPr>
+        <w:jc w:val="both"/>
+        <w:rPr>
+          <w:rFonts w:hint="default"/>
+          <w:color w:val="006666"/>
+          <w:sz w:val="32"/>
+          <w:szCs w:val="32"/>
+          <w:lang w:val="en-US"/>
+        </w:rPr>
+      </w:pPr>
+    </w:p>
+    <w:p>
+      <w:pPr>
+        <w:pStyle w:val="7"/>
+        <w:numPr>
+          <w:ilvl w:val="0"/>
+          <w:numId w:val="0"/>
+        </w:numPr>
+        <w:spacing w:line="240" w:lineRule="auto"/>
+        <w:ind w:leftChars="0"/>
+        <w:jc w:val="center"/>
+        <w:rPr>
+          <w:rFonts w:hint="default" w:asciiTheme="minorAscii" w:hAnsiTheme="minorAscii" w:eastAsiaTheme="minorEastAsia" w:cstheme="minorEastAsia"/>
+          <w:b/>
+          <w:color w:val="auto"/>
+          <w:sz w:val="44"/>
+          <w:szCs w:val="44"/>
+          <w:u w:val="none"/>
+          <w:lang w:val="en-US"/>
+        </w:rPr>
+      </w:pPr>
+    </w:p>
+    <w:p>
+      <w:pPr>
+        <w:pStyle w:val="7"/>
+        <w:numPr>
+          <w:ilvl w:val="0"/>
+          <w:numId w:val="0"/>
+        </w:numPr>
+        <w:spacing w:line="240" w:lineRule="auto"/>
+        <w:ind w:leftChars="0"/>
+        <w:jc w:val="center"/>
+        <w:rPr>
+          <w:rFonts w:hint="default" w:asciiTheme="minorAscii" w:hAnsiTheme="minorAscii" w:eastAsiaTheme="minorEastAsia" w:cstheme="minorEastAsia"/>
+          <w:b/>
+          <w:color w:val="auto"/>
+          <w:sz w:val="44"/>
+          <w:szCs w:val="44"/>
+          <w:u w:val="none"/>
+          <w:lang w:val="en-US"/>
+        </w:rPr>
+      </w:pPr>
+    </w:p>
+    <w:p>
+      <w:pPr>
+        <w:pStyle w:val="7"/>
+        <w:numPr>
+          <w:ilvl w:val="0"/>
+          <w:numId w:val="4"/>
+        </w:numPr>
+        <w:spacing w:line="240" w:lineRule="auto"/>
+        <w:ind w:left="420" w:leftChars="0" w:hanging="420" w:firstLineChars="0"/>
+        <w:jc w:val="center"/>
+        <w:rPr>
+          <w:rFonts w:hint="default" w:asciiTheme="minorAscii" w:hAnsiTheme="minorAscii" w:eastAsiaTheme="minorEastAsia" w:cstheme="minorEastAsia"/>
+          <w:b/>
+          <w:color w:val="44546A" w:themeColor="text2"/>
+          <w:sz w:val="36"/>
+          <w:szCs w:val="36"/>
+          <w:u w:val="single"/>
+          <w:lang w:val="en-IN"/>
+          <w14:textFill>
+            <w14:solidFill>
+              <w14:schemeClr w14:val="tx2"/>
+            </w14:solidFill>
+          </w14:textFill>
+        </w:rPr>
+      </w:pPr>
+      <w:r>
+        <w:rPr>
+          <w:rFonts w:hint="default" w:asciiTheme="minorAscii" w:hAnsiTheme="minorAscii" w:eastAsiaTheme="minorEastAsia" w:cstheme="minorEastAsia"/>
+          <w:b/>
+          <w:color w:val="44546A" w:themeColor="text2"/>
+          <w:sz w:val="44"/>
+          <w:szCs w:val="44"/>
+          <w:u w:val="none"/>
+          <w:lang w:val="en-US"/>
+          <w14:textFill>
+            <w14:solidFill>
+              <w14:schemeClr w14:val="tx2"/>
+            </w14:solidFill>
+          </w14:textFill>
+        </w:rPr>
+        <w:t>Task - 1</w:t>
+      </w:r>
+      <w:r>
+        <w:rPr>
+          <w:rFonts w:hint="default" w:asciiTheme="minorAscii" w:hAnsiTheme="minorAscii" w:eastAsiaTheme="minorEastAsia" w:cstheme="minorEastAsia"/>
+          <w:b/>
+          <w:color w:val="44546A" w:themeColor="text2"/>
+          <w:sz w:val="50"/>
+          <w:szCs w:val="50"/>
+          <w:u w:val="none"/>
+          <w:lang w:val="en-US"/>
+          <w14:textFill>
+            <w14:solidFill>
+              <w14:schemeClr w14:val="tx2"/>
+            </w14:solidFill>
+          </w14:textFill>
+        </w:rPr>
+        <w:t xml:space="preserve"> : </w:t>
+      </w:r>
+      <w:r>
+        <w:rPr>
+          <w:rFonts w:hint="default" w:asciiTheme="minorAscii" w:hAnsiTheme="minorAscii" w:eastAsiaTheme="minorEastAsia" w:cstheme="minorEastAsia"/>
+          <w:b/>
+          <w:color w:val="44546A" w:themeColor="text2"/>
+          <w:sz w:val="36"/>
+          <w:szCs w:val="36"/>
+          <w:u w:val="single"/>
+          <w:lang w:val="en-IN"/>
+          <w14:textFill>
+            <w14:solidFill>
+              <w14:schemeClr w14:val="tx2"/>
+            </w14:solidFill>
+          </w14:textFill>
+        </w:rPr>
+        <w:t>To create</w:t>
+      </w:r>
+      <w:r>
+        <w:rPr>
+          <w:rFonts w:hint="default" w:asciiTheme="minorAscii" w:hAnsiTheme="minorAscii" w:eastAsiaTheme="minorEastAsia" w:cstheme="minorEastAsia"/>
+          <w:b/>
+          <w:color w:val="44546A" w:themeColor="text2"/>
+          <w:sz w:val="36"/>
+          <w:szCs w:val="36"/>
+          <w:u w:val="single"/>
+          <w:lang w:val="en-US"/>
+          <w14:textFill>
+            <w14:solidFill>
+              <w14:schemeClr w14:val="tx2"/>
+            </w14:solidFill>
+          </w14:textFill>
+        </w:rPr>
+        <w:t xml:space="preserve"> Basic HTML Based </w:t>
+      </w:r>
+      <w:r>
+        <w:rPr>
+          <w:rFonts w:hint="default" w:asciiTheme="minorAscii" w:hAnsiTheme="minorAscii" w:eastAsiaTheme="minorEastAsia" w:cstheme="minorEastAsia"/>
+          <w:b/>
+          <w:color w:val="44546A" w:themeColor="text2"/>
+          <w:sz w:val="36"/>
+          <w:szCs w:val="36"/>
+          <w:u w:val="single"/>
+          <w:lang w:val="en-IN"/>
+          <w14:textFill>
+            <w14:solidFill>
+              <w14:schemeClr w14:val="tx2"/>
+            </w14:solidFill>
+          </w14:textFill>
+        </w:rPr>
+        <w:t>a simple</w:t>
+      </w:r>
+      <w:r>
+        <w:rPr>
+          <w:rFonts w:hint="default" w:asciiTheme="minorAscii" w:hAnsiTheme="minorAscii" w:eastAsiaTheme="minorEastAsia" w:cstheme="minorEastAsia"/>
+          <w:b/>
+          <w:color w:val="44546A" w:themeColor="text2"/>
+          <w:sz w:val="36"/>
+          <w:szCs w:val="36"/>
+          <w:u w:val="single"/>
+          <w:lang w:val="en-US"/>
+          <w14:textFill>
+            <w14:solidFill>
+              <w14:schemeClr w14:val="tx2"/>
+            </w14:solidFill>
+          </w14:textFill>
+        </w:rPr>
+        <w:t xml:space="preserve"> </w:t>
+      </w:r>
+      <w:r>
+        <w:rPr>
+          <w:rFonts w:hint="default" w:asciiTheme="minorAscii" w:hAnsiTheme="minorAscii" w:eastAsiaTheme="minorEastAsia" w:cstheme="minorEastAsia"/>
+          <w:b/>
+          <w:color w:val="44546A" w:themeColor="text2"/>
+          <w:sz w:val="36"/>
+          <w:szCs w:val="36"/>
+          <w:u w:val="single"/>
+          <w:lang w:val="en-IN"/>
+          <w14:textFill>
+            <w14:solidFill>
+              <w14:schemeClr w14:val="tx2"/>
+            </w14:solidFill>
+          </w14:textFill>
+        </w:rPr>
+        <w:t>Registration Form</w:t>
+      </w:r>
+      <w:r>
+        <w:rPr>
+          <w:rFonts w:hint="default" w:asciiTheme="minorAscii" w:hAnsiTheme="minorAscii" w:eastAsiaTheme="minorEastAsia" w:cstheme="minorEastAsia"/>
+          <w:b/>
+          <w:color w:val="44546A" w:themeColor="text2"/>
+          <w:sz w:val="36"/>
+          <w:szCs w:val="36"/>
+          <w:u w:val="single"/>
+          <w:lang w:val="en-US"/>
+          <w14:textFill>
+            <w14:solidFill>
+              <w14:schemeClr w14:val="tx2"/>
+            </w14:solidFill>
+          </w14:textFill>
+        </w:rPr>
+        <w:t>.</w:t>
+      </w:r>
+    </w:p>
+    <w:p>
+      <w:pPr>
+        <w:pStyle w:val="7"/>
+        <w:numPr>
+          <w:ilvl w:val="0"/>
+          <w:numId w:val="0"/>
+        </w:numPr>
+        <w:ind w:leftChars="0"/>
+        <w:rPr>
+          <w:rFonts w:hint="default" w:asciiTheme="minorAscii" w:hAnsiTheme="minorAscii" w:eastAsiaTheme="minorEastAsia" w:cstheme="minorEastAsia"/>
+          <w:b/>
+          <w:color w:val="006666"/>
+          <w:sz w:val="36"/>
+          <w:szCs w:val="36"/>
+          <w:u w:val="single"/>
+          <w:lang w:val="en-IN"/>
+        </w:rPr>
+      </w:pPr>
+    </w:p>
+    <w:p>
+      <w:pPr>
+        <w:jc w:val="center"/>
+        <w:rPr>
+          <w:color w:val="006666"/>
+          <w:sz w:val="32"/>
+          <w:szCs w:val="32"/>
+          <w:lang w:val="en-IN"/>
+        </w:rPr>
+      </w:pPr>
+      <w:r>
+        <w:drawing>
+          <wp:inline distT="0" distB="0" distL="114300" distR="114300">
+            <wp:extent cx="6788150" cy="3816985"/>
+            <wp:effectExtent l="0" t="0" r="12700" b="12065"/>
+            <wp:docPr id="1" name="Picture 1"/>
+            <wp:cNvGraphicFramePr>
+              <a:graphicFrameLocks xmlns:a="http://schemas.openxmlformats.org/drawingml/2006/main" noChangeAspect="1"/>
+            </wp:cNvGraphicFramePr>
+            <a:graphic xmlns:a="http://schemas.openxmlformats.org/drawingml/2006/main">
+              <a:graphicData uri="http://schemas.openxmlformats.org/drawingml/2006/picture">
+                <pic:pic xmlns:pic="http://schemas.openxmlformats.org/drawingml/2006/picture">
+                  <pic:nvPicPr>
+                    <pic:cNvPr id="1" name="Picture 1"/>
+                    <pic:cNvPicPr>
+                      <a:picLocks noChangeAspect="1"/>
+                    </pic:cNvPicPr>
+                  </pic:nvPicPr>
+                  <pic:blipFill>
+                    <a:blip r:embed="rId7"/>
+                    <a:stretch>
+                      <a:fillRect/>
+                    </a:stretch>
+                  </pic:blipFill>
+                  <pic:spPr>
+                    <a:xfrm>
+                      <a:off x="0" y="0"/>
+                      <a:ext cx="6788150" cy="3816985"/>
+                    </a:xfrm>
+                    <a:prstGeom prst="rect">
+                      <a:avLst/>
+                    </a:prstGeom>
+                    <a:noFill/>
+                    <a:ln>
+                      <a:noFill/>
+                    </a:ln>
+                  </pic:spPr>
+                </pic:pic>
+              </a:graphicData>
+            </a:graphic>
+          </wp:inline>
+        </w:drawing>
+      </w:r>
+    </w:p>
+    <w:p/>
     <w:sectPr>
-      <w:pgSz w:w="11906" w:h="16838"/>
-      <w:pgMar w:top="720" w:right="720" w:bottom="720" w:left="720" w:header="720" w:footer="720" w:gutter="0"/>
-      <w:pgBorders>
-        <w:top w:val="threeDEngrave" w:color="auto" w:sz="24" w:space="1"/>
-        <w:left w:val="threeDEngrave" w:color="auto" w:sz="24" w:space="4"/>
-        <w:bottom w:val="threeDEngrave" w:color="auto" w:sz="24" w:space="1"/>
-        <w:right w:val="threeDEngrave" w:color="auto" w:sz="24" w:space="4"/>
+      <w:headerReference r:id="rId5" w:type="default"/>
+      <w:pgSz w:w="12240" w:h="15840"/>
+      <w:pgMar w:top="720" w:right="720" w:bottom="720" w:left="720" w:header="708" w:footer="708" w:gutter="0"/>
+      <w:pgBorders w:offsetFrom="page">
+        <w:top w:val="threeDEngrave" w:color="auto" w:sz="24" w:space="24"/>
+        <w:left w:val="threeDEngrave" w:color="auto" w:sz="24" w:space="24"/>
+        <w:bottom w:val="threeDEngrave" w:color="auto" w:sz="24" w:space="24"/>
+        <w:right w:val="threeDEngrave" w:color="auto" w:sz="24" w:space="24"/>
       </w:pgBorders>
-      <w:cols w:space="720" w:num="1"/>
+      <w:cols w:space="708" w:num="1"/>
       <w:docGrid w:linePitch="360" w:charSpace="0"/>
     </w:sectPr>
   </w:body>
 </w:document>
+</file>
+
+<file path=word/endnotes.xml><?xml version="1.0" encoding="utf-8"?>
+<w:endnotes xmlns:wpc="http://schemas.microsoft.com/office/word/2010/wordprocessingCanvas" xmlns:mc="http://schemas.openxmlformats.org/markup-compatibility/2006" xmlns:o="urn:schemas-microsoft-com:office:office" xmlns:r="http://schemas.openxmlformats.org/officeDocument/2006/relationships" xmlns:m="http://schemas.openxmlformats.org/officeDocument/2006/math" xmlns:v="urn:schemas-microsoft-com:vml" xmlns:wp14="http://schemas.microsoft.com/office/word/2010/wordprocessingDrawing" xmlns:wp="http://schemas.openxmlformats.org/drawingml/2006/wordprocessingDrawing" xmlns:w="http://schemas.openxmlformats.org/wordprocessingml/2006/main" xmlns:w14="http://schemas.microsoft.com/office/word/2010/wordml" xmlns:w15="http://schemas.microsoft.com/office/word/2012/wordml" xmlns:w10="urn:schemas-microsoft-com:office:word" xmlns:wpg="http://schemas.microsoft.com/office/word/2010/wordprocessingGroup" xmlns:wpi="http://schemas.microsoft.com/office/word/2010/wordprocessingInk" xmlns:wne="http://schemas.microsoft.com/office/word/2006/wordml" xmlns:wps="http://schemas.microsoft.com/office/word/2010/wordprocessingShape" xmlns:wpsCustomData="http://www.wps.cn/officeDocument/2013/wpsCustomData" mc:Ignorable="w14 w15 wp14">
+  <w:endnote w:type="separator" w:id="0">
+    <w:p>
+      <w:pPr>
+        <w:spacing w:line="240" w:lineRule="auto"/>
+      </w:pPr>
+      <w:r>
+        <w:separator/>
+      </w:r>
+    </w:p>
+  </w:endnote>
+  <w:endnote w:type="continuationSeparator" w:id="1">
+    <w:p>
+      <w:pPr>
+        <w:spacing w:line="240" w:lineRule="auto"/>
+      </w:pPr>
+      <w:r>
+        <w:continuationSeparator/>
+      </w:r>
+    </w:p>
+  </w:endnote>
+</w:endnotes>
+</file>
+
+<file path=word/footnotes.xml><?xml version="1.0" encoding="utf-8"?>
+<w:footnotes xmlns:wpc="http://schemas.microsoft.com/office/word/2010/wordprocessingCanvas" xmlns:mc="http://schemas.openxmlformats.org/markup-compatibility/2006" xmlns:o="urn:schemas-microsoft-com:office:office" xmlns:r="http://schemas.openxmlformats.org/officeDocument/2006/relationships" xmlns:m="http://schemas.openxmlformats.org/officeDocument/2006/math" xmlns:v="urn:schemas-microsoft-com:vml" xmlns:wp14="http://schemas.microsoft.com/office/word/2010/wordprocessingDrawing" xmlns:wp="http://schemas.openxmlformats.org/drawingml/2006/wordprocessingDrawing" xmlns:w="http://schemas.openxmlformats.org/wordprocessingml/2006/main" xmlns:w14="http://schemas.microsoft.com/office/word/2010/wordml" xmlns:w15="http://schemas.microsoft.com/office/word/2012/wordml" xmlns:w10="urn:schemas-microsoft-com:office:word" xmlns:wpg="http://schemas.microsoft.com/office/word/2010/wordprocessingGroup" xmlns:wpi="http://schemas.microsoft.com/office/word/2010/wordprocessingInk" xmlns:wne="http://schemas.microsoft.com/office/word/2006/wordml" xmlns:wps="http://schemas.microsoft.com/office/word/2010/wordprocessingShape" xmlns:wpsCustomData="http://www.wps.cn/officeDocument/2013/wpsCustomData" mc:Ignorable="w14 w15 wp14">
+  <w:footnote w:type="separator" w:id="0">
+    <w:p>
+      <w:pPr>
+        <w:spacing w:before="0" w:after="0" w:line="240" w:lineRule="auto"/>
+      </w:pPr>
+      <w:r>
+        <w:separator/>
+      </w:r>
+    </w:p>
+  </w:footnote>
+  <w:footnote w:type="continuationSeparator" w:id="1">
+    <w:p>
+      <w:pPr>
+        <w:spacing w:before="0" w:after="0" w:line="240" w:lineRule="auto"/>
+      </w:pPr>
+      <w:r>
+        <w:continuationSeparator/>
+      </w:r>
+    </w:p>
+  </w:footnote>
+</w:footnotes>
+</file>
+
+<file path=word/header1.xml><?xml version="1.0" encoding="utf-8"?>
+<w:hdr xmlns:wpc="http://schemas.microsoft.com/office/word/2010/wordprocessingCanvas" xmlns:mc="http://schemas.openxmlformats.org/markup-compatibility/2006" xmlns:o="urn:schemas-microsoft-com:office:office" xmlns:r="http://schemas.openxmlformats.org/officeDocument/2006/relationships" xmlns:m="http://schemas.openxmlformats.org/officeDocument/2006/math" xmlns:v="urn:schemas-microsoft-com:vml" xmlns:wp14="http://schemas.microsoft.com/office/word/2010/wordprocessingDrawing" xmlns:wp="http://schemas.openxmlformats.org/drawingml/2006/wordprocessingDrawing" xmlns:w10="urn:schemas-microsoft-com:office:word" xmlns:w="http://schemas.openxmlformats.org/wordprocessingml/2006/main" xmlns:w14="http://schemas.microsoft.com/office/word/2010/wordml" xmlns:w15="http://schemas.microsoft.com/office/word/2012/wordml" xmlns:wpg="http://schemas.microsoft.com/office/word/2010/wordprocessingGroup" xmlns:wpi="http://schemas.microsoft.com/office/word/2010/wordprocessingInk" xmlns:wne="http://schemas.microsoft.com/office/word/2006/wordml" xmlns:wps="http://schemas.microsoft.com/office/word/2010/wordprocessingShape" xmlns:wpsCustomData="http://www.wps.cn/officeDocument/2013/wpsCustomData" mc:Ignorable="w14 w15 wp14">
+  <w:p>
+    <w:pPr>
+      <w:pStyle w:val="5"/>
+      <w:pBdr>
+        <w:bottom w:val="double" w:color="auto" w:sz="8" w:space="0"/>
+      </w:pBdr>
+      <w:rPr>
+        <w:rFonts w:hint="default"/>
+        <w:b/>
+        <w:bCs/>
+        <w:sz w:val="28"/>
+        <w:szCs w:val="28"/>
+        <w:lang w:val="en-US"/>
+      </w:rPr>
+    </w:pPr>
+    <w:r>
+      <w:rPr>
+        <w:rFonts w:hint="default"/>
+        <w:b/>
+        <w:bCs/>
+        <w:sz w:val="28"/>
+        <w:szCs w:val="28"/>
+        <w:lang w:val="en-US"/>
+      </w:rPr>
+      <w:t>L.D. College Of Engineering                                                  Internship Program - AkashTechnolabs</w:t>
+    </w:r>
+  </w:p>
+</w:hdr>
+</file>
+
+<file path=word/numbering.xml><?xml version="1.0" encoding="utf-8"?>
+<w:numbering xmlns:wpc="http://schemas.microsoft.com/office/word/2010/wordprocessingCanvas" xmlns:mc="http://schemas.openxmlformats.org/markup-compatibility/2006" xmlns:o="urn:schemas-microsoft-com:office:office" xmlns:r="http://schemas.openxmlformats.org/officeDocument/2006/relationships" xmlns:m="http://schemas.openxmlformats.org/officeDocument/2006/math" xmlns:v="urn:schemas-microsoft-com:vml" xmlns:wp14="http://schemas.microsoft.com/office/word/2010/wordprocessingDrawing" xmlns:wp="http://schemas.openxmlformats.org/drawingml/2006/wordprocessingDrawing" xmlns:w10="urn:schemas-microsoft-com:office:word" xmlns:w="http://schemas.openxmlformats.org/wordprocessingml/2006/main" xmlns:w14="http://schemas.microsoft.com/office/word/2010/wordml" xmlns:wpg="http://schemas.microsoft.com/office/word/2010/wordprocessingGroup" xmlns:wpi="http://schemas.microsoft.com/office/word/2010/wordprocessingInk" xmlns:wne="http://schemas.microsoft.com/office/word/2006/wordml" xmlns:wps="http://schemas.microsoft.com/office/word/2010/wordprocessingShape" xmlns:wpsCustomData="http://www.wps.cn/officeDocument/2013/wpsCustomData" mc:Ignorable="w14 wp14">
+  <w:abstractNum w:abstractNumId="0">
+    <w:nsid w:val="87C5FA75"/>
+    <w:multiLevelType w:val="singleLevel"/>
+    <w:tmpl w:val="87C5FA75"/>
+    <w:lvl w:ilvl="0" w:tentative="0">
+      <w:start w:val="1"/>
+      <w:numFmt w:val="bullet"/>
+      <w:lvlText w:val=""/>
+      <w:lvlJc w:val="left"/>
+      <w:pPr>
+        <w:tabs>
+          <w:tab w:val="left" w:pos="840"/>
+        </w:tabs>
+        <w:ind w:left="840" w:leftChars="0" w:hanging="420" w:firstLineChars="0"/>
+      </w:pPr>
+      <w:rPr>
+        <w:rFonts w:hint="default" w:ascii="Wingdings" w:hAnsi="Wingdings"/>
+      </w:rPr>
+    </w:lvl>
+  </w:abstractNum>
+  <w:abstractNum w:abstractNumId="1">
+    <w:nsid w:val="A1A9774C"/>
+    <w:multiLevelType w:val="singleLevel"/>
+    <w:tmpl w:val="A1A9774C"/>
+    <w:lvl w:ilvl="0" w:tentative="0">
+      <w:start w:val="1"/>
+      <w:numFmt w:val="bullet"/>
+      <w:lvlText w:val=""/>
+      <w:lvlJc w:val="left"/>
+      <w:pPr>
+        <w:tabs>
+          <w:tab w:val="left" w:pos="420"/>
+        </w:tabs>
+        <w:ind w:left="420" w:leftChars="0" w:hanging="420" w:firstLineChars="0"/>
+      </w:pPr>
+      <w:rPr>
+        <w:rFonts w:hint="default" w:ascii="Wingdings" w:hAnsi="Wingdings"/>
+      </w:rPr>
+    </w:lvl>
+  </w:abstractNum>
+  <w:abstractNum w:abstractNumId="2">
+    <w:nsid w:val="2638A9FA"/>
+    <w:multiLevelType w:val="multilevel"/>
+    <w:tmpl w:val="2638A9FA"/>
+    <w:lvl w:ilvl="0" w:tentative="0">
+      <w:start w:val="1"/>
+      <w:numFmt w:val="bullet"/>
+      <w:lvlText w:val=""/>
+      <w:lvlJc w:val="left"/>
+      <w:pPr>
+        <w:tabs>
+          <w:tab w:val="left" w:pos="420"/>
+        </w:tabs>
+        <w:ind w:left="420" w:leftChars="0" w:hanging="420" w:firstLineChars="0"/>
+      </w:pPr>
+      <w:rPr>
+        <w:rFonts w:hint="default" w:ascii="Wingdings" w:hAnsi="Wingdings"/>
+      </w:rPr>
+    </w:lvl>
+    <w:lvl w:ilvl="1" w:tentative="0">
+      <w:start w:val="1"/>
+      <w:numFmt w:val="bullet"/>
+      <w:lvlText w:val=""/>
+      <w:lvlJc w:val="left"/>
+      <w:pPr>
+        <w:tabs>
+          <w:tab w:val="left" w:pos="840"/>
+        </w:tabs>
+        <w:ind w:left="840" w:leftChars="0" w:hanging="420" w:firstLineChars="0"/>
+      </w:pPr>
+      <w:rPr>
+        <w:rFonts w:hint="default" w:ascii="Wingdings" w:hAnsi="Wingdings"/>
+      </w:rPr>
+    </w:lvl>
+    <w:lvl w:ilvl="2" w:tentative="0">
+      <w:start w:val="1"/>
+      <w:numFmt w:val="bullet"/>
+      <w:lvlText w:val=""/>
+      <w:lvlJc w:val="left"/>
+      <w:pPr>
+        <w:tabs>
+          <w:tab w:val="left" w:pos="1260"/>
+        </w:tabs>
+        <w:ind w:left="1260" w:leftChars="0" w:hanging="420" w:firstLineChars="0"/>
+      </w:pPr>
+      <w:rPr>
+        <w:rFonts w:hint="default" w:ascii="Wingdings" w:hAnsi="Wingdings"/>
+      </w:rPr>
+    </w:lvl>
+    <w:lvl w:ilvl="3" w:tentative="0">
+      <w:start w:val="1"/>
+      <w:numFmt w:val="bullet"/>
+      <w:lvlText w:val=""/>
+      <w:lvlJc w:val="left"/>
+      <w:pPr>
+        <w:tabs>
+          <w:tab w:val="left" w:pos="1680"/>
+        </w:tabs>
+        <w:ind w:left="1680" w:leftChars="0" w:hanging="420" w:firstLineChars="0"/>
+      </w:pPr>
+      <w:rPr>
+        <w:rFonts w:hint="default" w:ascii="Wingdings" w:hAnsi="Wingdings"/>
+      </w:rPr>
+    </w:lvl>
+    <w:lvl w:ilvl="4" w:tentative="0">
+      <w:start w:val="1"/>
+      <w:numFmt w:val="bullet"/>
+      <w:lvlText w:val=""/>
+      <w:lvlJc w:val="left"/>
+      <w:pPr>
+        <w:tabs>
+          <w:tab w:val="left" w:pos="2100"/>
+        </w:tabs>
+        <w:ind w:left="2100" w:leftChars="0" w:hanging="420" w:firstLineChars="0"/>
+      </w:pPr>
+      <w:rPr>
+        <w:rFonts w:hint="default" w:ascii="Wingdings" w:hAnsi="Wingdings"/>
+      </w:rPr>
+    </w:lvl>
+    <w:lvl w:ilvl="5" w:tentative="0">
+      <w:start w:val="1"/>
+      <w:numFmt w:val="bullet"/>
+      <w:lvlText w:val=""/>
+      <w:lvlJc w:val="left"/>
+      <w:pPr>
+        <w:tabs>
+          <w:tab w:val="left" w:pos="2520"/>
+        </w:tabs>
+        <w:ind w:left="2520" w:leftChars="0" w:hanging="420" w:firstLineChars="0"/>
+      </w:pPr>
+      <w:rPr>
+        <w:rFonts w:hint="default" w:ascii="Wingdings" w:hAnsi="Wingdings"/>
+      </w:rPr>
+    </w:lvl>
+    <w:lvl w:ilvl="6" w:tentative="0">
+      <w:start w:val="1"/>
+      <w:numFmt w:val="bullet"/>
+      <w:lvlText w:val=""/>
+      <w:lvlJc w:val="left"/>
+      <w:pPr>
+        <w:tabs>
+          <w:tab w:val="left" w:pos="2940"/>
+        </w:tabs>
+        <w:ind w:left="2940" w:leftChars="0" w:hanging="420" w:firstLineChars="0"/>
+      </w:pPr>
+      <w:rPr>
+        <w:rFonts w:hint="default" w:ascii="Wingdings" w:hAnsi="Wingdings"/>
+      </w:rPr>
+    </w:lvl>
+    <w:lvl w:ilvl="7" w:tentative="0">
+      <w:start w:val="1"/>
+      <w:numFmt w:val="bullet"/>
+      <w:lvlText w:val=""/>
+      <w:lvlJc w:val="left"/>
+      <w:pPr>
+        <w:tabs>
+          <w:tab w:val="left" w:pos="3360"/>
+        </w:tabs>
+        <w:ind w:left="3360" w:leftChars="0" w:hanging="420" w:firstLineChars="0"/>
+      </w:pPr>
+      <w:rPr>
+        <w:rFonts w:hint="default" w:ascii="Wingdings" w:hAnsi="Wingdings"/>
+      </w:rPr>
+    </w:lvl>
+    <w:lvl w:ilvl="8" w:tentative="0">
+      <w:start w:val="1"/>
+      <w:numFmt w:val="bullet"/>
+      <w:lvlText w:val=""/>
+      <w:lvlJc w:val="left"/>
+      <w:pPr>
+        <w:tabs>
+          <w:tab w:val="left" w:pos="3780"/>
+        </w:tabs>
+        <w:ind w:left="3780" w:leftChars="0" w:hanging="420" w:firstLineChars="0"/>
+      </w:pPr>
+      <w:rPr>
+        <w:rFonts w:hint="default" w:ascii="Wingdings" w:hAnsi="Wingdings"/>
+      </w:rPr>
+    </w:lvl>
+  </w:abstractNum>
+  <w:abstractNum w:abstractNumId="3">
+    <w:nsid w:val="6FD91C90"/>
+    <w:multiLevelType w:val="singleLevel"/>
+    <w:tmpl w:val="6FD91C90"/>
+    <w:lvl w:ilvl="0" w:tentative="0">
+      <w:start w:val="1"/>
+      <w:numFmt w:val="bullet"/>
+      <w:lvlText w:val=""/>
+      <w:lvlJc w:val="left"/>
+      <w:pPr>
+        <w:tabs>
+          <w:tab w:val="left" w:pos="420"/>
+        </w:tabs>
+        <w:ind w:left="420" w:leftChars="0" w:hanging="420" w:firstLineChars="0"/>
+      </w:pPr>
+      <w:rPr>
+        <w:rFonts w:hint="default" w:ascii="Wingdings" w:hAnsi="Wingdings"/>
+      </w:rPr>
+    </w:lvl>
+  </w:abstractNum>
+  <w:num w:numId="1">
+    <w:abstractNumId w:val="1"/>
+  </w:num>
+  <w:num w:numId="2">
+    <w:abstractNumId w:val="2"/>
+  </w:num>
+  <w:num w:numId="3">
+    <w:abstractNumId w:val="0"/>
+  </w:num>
+  <w:num w:numId="4">
+    <w:abstractNumId w:val="3"/>
+  </w:num>
+</w:numbering>
 </file>
 
 <file path=word/styles.xml><?xml version="1.0" encoding="utf-8"?>
@@ -118,7 +1543,7 @@
     <w:lsdException w:unhideWhenUsed="0" w:uiPriority="0" w:semiHidden="0" w:name="Body Text Indent 2"/>
     <w:lsdException w:unhideWhenUsed="0" w:uiPriority="0" w:semiHidden="0" w:name="Body Text Indent 3"/>
     <w:lsdException w:unhideWhenUsed="0" w:uiPriority="0" w:semiHidden="0" w:name="Block Text"/>
-    <w:lsdException w:unhideWhenUsed="0" w:uiPriority="0" w:semiHidden="0" w:name="Hyperlink"/>
+    <w:lsdException w:qFormat="1" w:uiPriority="99" w:name="Hyperlink"/>
     <w:lsdException w:unhideWhenUsed="0" w:uiPriority="0" w:semiHidden="0" w:name="FollowedHyperlink"/>
     <w:lsdException w:qFormat="1" w:unhideWhenUsed="0" w:uiPriority="0" w:semiHidden="0" w:name="Strong"/>
     <w:lsdException w:qFormat="1" w:unhideWhenUsed="0" w:uiPriority="0" w:semiHidden="0" w:name="Emphasis"/>
@@ -203,6 +1628,7 @@
     <w:lsdException w:unhideWhenUsed="0" w:uiPriority="63" w:semiHidden="0" w:name="Medium Shading 1 Accent 1"/>
     <w:lsdException w:unhideWhenUsed="0" w:uiPriority="64" w:semiHidden="0" w:name="Medium Shading 2 Accent 1"/>
     <w:lsdException w:unhideWhenUsed="0" w:uiPriority="65" w:semiHidden="0" w:name="Medium List 1 Accent 1"/>
+    <w:lsdException w:qFormat="1" w:unhideWhenUsed="0" w:uiPriority="34" w:semiHidden="0" w:name="List Paragraph"/>
     <w:lsdException w:unhideWhenUsed="0" w:uiPriority="66" w:semiHidden="0" w:name="Medium List 2 Accent 1"/>
     <w:lsdException w:unhideWhenUsed="0" w:uiPriority="67" w:semiHidden="0" w:name="Medium Grid 1 Accent 1"/>
     <w:lsdException w:unhideWhenUsed="0" w:uiPriority="68" w:semiHidden="0" w:name="Medium Grid 2 Accent 1"/>
@@ -286,9 +1712,14 @@
     <w:name w:val="Normal"/>
     <w:qFormat/>
     <w:uiPriority w:val="0"/>
+    <w:pPr>
+      <w:spacing w:after="200" w:line="276" w:lineRule="auto"/>
+    </w:pPr>
     <w:rPr>
-      <w:rFonts w:asciiTheme="minorHAnsi" w:hAnsiTheme="minorHAnsi" w:eastAsiaTheme="minorEastAsia" w:cstheme="minorBidi"/>
-      <w:lang w:val="en-US" w:eastAsia="zh-CN" w:bidi="ar-SA"/>
+      <w:rFonts w:asciiTheme="minorHAnsi" w:hAnsiTheme="minorHAnsi" w:eastAsiaTheme="minorHAnsi" w:cstheme="minorBidi"/>
+      <w:sz w:val="22"/>
+      <w:szCs w:val="22"/>
+      <w:lang w:val="en-US" w:eastAsia="en-US" w:bidi="ar-SA"/>
     </w:rPr>
   </w:style>
   <w:style w:type="character" w:default="1" w:styleId="2">
@@ -341,6 +1772,28 @@
       <w:sz w:val="18"/>
       <w:szCs w:val="18"/>
     </w:rPr>
+  </w:style>
+  <w:style w:type="character" w:styleId="6">
+    <w:name w:val="Hyperlink"/>
+    <w:basedOn w:val="2"/>
+    <w:semiHidden/>
+    <w:unhideWhenUsed/>
+    <w:qFormat/>
+    <w:uiPriority w:val="99"/>
+    <w:rPr>
+      <w:color w:val="0000FF"/>
+      <w:u w:val="single"/>
+    </w:rPr>
+  </w:style>
+  <w:style w:type="paragraph" w:styleId="7">
+    <w:name w:val="List Paragraph"/>
+    <w:basedOn w:val="1"/>
+    <w:qFormat/>
+    <w:uiPriority w:val="34"/>
+    <w:pPr>
+      <w:ind w:left="720"/>
+      <w:contextualSpacing/>
+    </w:pPr>
   </w:style>
 </w:styles>
 </file>
